--- a/output/supplement-time-1.docx
+++ b/output/supplement-time-1.docx
@@ -26,7 +26,7 @@
           <w:szCs w:val="22"/>
           <w:color w:val="000000"/>
         </w:rPr>
-        <w:t xml:space="preserve">Supplemental Table X. Fixed effects of time for all stimuli and groups</w:t>
+        <w:t xml:space="preserve">Supplemental Table 1. Fixed effects of time for all stimuli and groups</w:t>
       </w:r>
     </w:p>
     <w:tbl xmlns:a="http://schemas.openxmlformats.org/drawingml/2006/main" xmlns:pic="http://schemas.openxmlformats.org/drawingml/2006/picture">
